--- a/Akhir/DAFTAR PUSTAKA.docx
+++ b/Akhir/DAFTAR PUSTAKA.docx
@@ -6,7 +6,7 @@
       <w:pPr>
         <w:shd w:val="clear" w:color="auto" w:fill="FFFFFF" w:themeFill="background1"/>
         <w:spacing w:line="360" w:lineRule="auto"/>
-        <w:jc w:val="center"/>
+        <w:jc w:val="both"/>
         <w:rPr>
           <w:rFonts w:ascii="Times New Roman" w:hAnsi="Times New Roman" w:cs="Times New Roman"/>
           <w:b/>
@@ -29,20 +29,70 @@
     <w:p>
       <w:pPr>
         <w:pStyle w:val="Default"/>
-        <w:spacing w:line="360" w:lineRule="auto"/>
+        <w:spacing w:line="276" w:lineRule="auto"/>
         <w:jc w:val="both"/>
       </w:pPr>
       <w:r>
         <w:rPr>
           <w:color w:val="000000" w:themeColor="text1"/>
         </w:rPr>
-        <w:t>[1] Parizeu, Yvon (2002), Enterprise Architecture for Complex Government and The Challenge of Government On-Line in Canada, Dalhousie University, Nova Scotia</w:t>
+        <w:t xml:space="preserve">[1] </w:t>
+      </w:r>
+      <w:proofErr w:type="spellStart"/>
+      <w:r>
+        <w:rPr>
+          <w:color w:val="000000" w:themeColor="text1"/>
+        </w:rPr>
+        <w:t>Parizeu</w:t>
+      </w:r>
+      <w:proofErr w:type="spellEnd"/>
+      <w:r>
+        <w:rPr>
+          <w:color w:val="000000" w:themeColor="text1"/>
+        </w:rPr>
+        <w:t xml:space="preserve">, </w:t>
+      </w:r>
+      <w:proofErr w:type="spellStart"/>
+      <w:r>
+        <w:rPr>
+          <w:color w:val="000000" w:themeColor="text1"/>
+        </w:rPr>
+        <w:t>Yvon</w:t>
+      </w:r>
+      <w:proofErr w:type="spellEnd"/>
+      <w:r>
+        <w:rPr>
+          <w:color w:val="000000" w:themeColor="text1"/>
+        </w:rPr>
+        <w:t xml:space="preserve"> (2002), Enterprise Architecture</w:t>
+      </w:r>
+      <w:bookmarkStart w:id="0" w:name="_GoBack"/>
+      <w:bookmarkEnd w:id="0"/>
+      <w:r>
+        <w:rPr>
+          <w:color w:val="000000" w:themeColor="text1"/>
+        </w:rPr>
+        <w:t xml:space="preserve"> for Complex Government and </w:t>
+      </w:r>
+      <w:proofErr w:type="gramStart"/>
+      <w:r>
+        <w:rPr>
+          <w:color w:val="000000" w:themeColor="text1"/>
+        </w:rPr>
+        <w:t>The</w:t>
+      </w:r>
+      <w:proofErr w:type="gramEnd"/>
+      <w:r>
+        <w:rPr>
+          <w:color w:val="000000" w:themeColor="text1"/>
+        </w:rPr>
+        <w:t xml:space="preserve"> Challenge of Government On-Line in Canada, Dalhousie University, Nova Scotia</w:t>
       </w:r>
     </w:p>
     <w:p>
       <w:pPr>
         <w:pStyle w:val="Default"/>
-        <w:spacing w:line="360" w:lineRule="auto"/>
+        <w:spacing w:line="276" w:lineRule="auto"/>
         <w:jc w:val="both"/>
         <w:rPr>
           <w:i/>
@@ -55,6 +105,7 @@
         </w:rPr>
         <w:t>[2</w:t>
       </w:r>
+      <w:proofErr w:type="gramStart"/>
       <w:r>
         <w:rPr>
           <w:color w:val="000000" w:themeColor="text1"/>
@@ -73,21 +124,116 @@
         </w:rPr>
         <w:t xml:space="preserve"> </w:t>
       </w:r>
-      <w:r>
-        <w:t>Jogiyanto H.M (2003: 34) dalam bukunya “</w:t>
-      </w:r>
-      <w:r>
-        <w:rPr>
-          <w:i/>
-          <w:iCs/>
-        </w:rPr>
-        <w:t xml:space="preserve">Analisis dan Desain Sistem Informasi”. </w:t>
+      <w:proofErr w:type="spellStart"/>
+      <w:r>
+        <w:t>Jogiyanto</w:t>
+      </w:r>
+      <w:proofErr w:type="spellEnd"/>
+      <w:proofErr w:type="gramEnd"/>
+      <w:r>
+        <w:t xml:space="preserve"> H.M (2003: 34) </w:t>
+      </w:r>
+      <w:proofErr w:type="spellStart"/>
+      <w:r>
+        <w:t>dalam</w:t>
+      </w:r>
+      <w:proofErr w:type="spellEnd"/>
+      <w:r>
+        <w:t xml:space="preserve"> </w:t>
+      </w:r>
+      <w:proofErr w:type="spellStart"/>
+      <w:r>
+        <w:t>bukunya</w:t>
+      </w:r>
+      <w:proofErr w:type="spellEnd"/>
+      <w:r>
+        <w:t xml:space="preserve"> “</w:t>
+      </w:r>
+      <w:proofErr w:type="spellStart"/>
+      <w:r>
+        <w:rPr>
+          <w:i/>
+          <w:iCs/>
+        </w:rPr>
+        <w:t>Analisis</w:t>
+      </w:r>
+      <w:proofErr w:type="spellEnd"/>
+      <w:r>
+        <w:rPr>
+          <w:i/>
+          <w:iCs/>
+        </w:rPr>
+        <w:t xml:space="preserve"> </w:t>
+      </w:r>
+      <w:proofErr w:type="spellStart"/>
+      <w:r>
+        <w:rPr>
+          <w:i/>
+          <w:iCs/>
+        </w:rPr>
+        <w:t>dan</w:t>
+      </w:r>
+      <w:proofErr w:type="spellEnd"/>
+      <w:r>
+        <w:rPr>
+          <w:i/>
+          <w:iCs/>
+        </w:rPr>
+        <w:t xml:space="preserve"> </w:t>
+      </w:r>
+      <w:proofErr w:type="spellStart"/>
+      <w:r>
+        <w:rPr>
+          <w:i/>
+          <w:iCs/>
+        </w:rPr>
+        <w:t>Desain</w:t>
+      </w:r>
+      <w:proofErr w:type="spellEnd"/>
+      <w:r>
+        <w:rPr>
+          <w:i/>
+          <w:iCs/>
+        </w:rPr>
+        <w:t xml:space="preserve"> </w:t>
+      </w:r>
+      <w:proofErr w:type="spellStart"/>
+      <w:r>
+        <w:rPr>
+          <w:i/>
+          <w:iCs/>
+        </w:rPr>
+        <w:t>Sistem</w:t>
+      </w:r>
+      <w:proofErr w:type="spellEnd"/>
+      <w:r>
+        <w:rPr>
+          <w:i/>
+          <w:iCs/>
+        </w:rPr>
+        <w:t xml:space="preserve"> </w:t>
+      </w:r>
+      <w:proofErr w:type="spellStart"/>
+      <w:r>
+        <w:rPr>
+          <w:i/>
+          <w:iCs/>
+        </w:rPr>
+        <w:t>Informasi</w:t>
+      </w:r>
+      <w:proofErr w:type="spellEnd"/>
+      <w:r>
+        <w:rPr>
+          <w:i/>
+          <w:iCs/>
+        </w:rPr>
+        <w:t xml:space="preserve">”. </w:t>
       </w:r>
     </w:p>
     <w:p>
       <w:pPr>
         <w:pStyle w:val="Default"/>
-        <w:spacing w:line="360" w:lineRule="auto"/>
+        <w:spacing w:line="276" w:lineRule="auto"/>
         <w:jc w:val="both"/>
         <w:rPr>
           <w:color w:val="000000" w:themeColor="text1"/>
@@ -109,45 +255,319 @@
         <w:rPr>
           <w:color w:val="000000" w:themeColor="text1"/>
         </w:rPr>
-        <w:t xml:space="preserve"> Jogiyanto HM, Prof.,Dr., MBA, Akt. Analisis &amp; Desain Sistem Informasi : Pendekatan terstruktur teori dan praktik aplikasi bisnis. Andi Offset. Yogyakarta. 2005</w:t>
+        <w:t xml:space="preserve"> </w:t>
+      </w:r>
+      <w:proofErr w:type="spellStart"/>
+      <w:r>
+        <w:rPr>
+          <w:color w:val="000000" w:themeColor="text1"/>
+        </w:rPr>
+        <w:t>Jogiyanto</w:t>
+      </w:r>
+      <w:proofErr w:type="spellEnd"/>
+      <w:r>
+        <w:rPr>
+          <w:color w:val="000000" w:themeColor="text1"/>
+        </w:rPr>
+        <w:t xml:space="preserve"> HM, Prof.</w:t>
+      </w:r>
+      <w:proofErr w:type="gramStart"/>
+      <w:r>
+        <w:rPr>
+          <w:color w:val="000000" w:themeColor="text1"/>
+        </w:rPr>
+        <w:t>,</w:t>
+      </w:r>
+      <w:proofErr w:type="spellStart"/>
+      <w:r>
+        <w:rPr>
+          <w:color w:val="000000" w:themeColor="text1"/>
+        </w:rPr>
+        <w:t>Dr</w:t>
+      </w:r>
+      <w:proofErr w:type="spellEnd"/>
+      <w:proofErr w:type="gramEnd"/>
+      <w:r>
+        <w:rPr>
+          <w:color w:val="000000" w:themeColor="text1"/>
+        </w:rPr>
+        <w:t xml:space="preserve">., MBA, </w:t>
+      </w:r>
+      <w:proofErr w:type="spellStart"/>
+      <w:r>
+        <w:rPr>
+          <w:color w:val="000000" w:themeColor="text1"/>
+        </w:rPr>
+        <w:t>Akt</w:t>
+      </w:r>
+      <w:proofErr w:type="spellEnd"/>
+      <w:r>
+        <w:rPr>
+          <w:color w:val="000000" w:themeColor="text1"/>
+        </w:rPr>
+        <w:t xml:space="preserve">. </w:t>
+      </w:r>
+      <w:proofErr w:type="spellStart"/>
+      <w:r>
+        <w:rPr>
+          <w:color w:val="000000" w:themeColor="text1"/>
+        </w:rPr>
+        <w:t>Analisis</w:t>
+      </w:r>
+      <w:proofErr w:type="spellEnd"/>
+      <w:r>
+        <w:rPr>
+          <w:color w:val="000000" w:themeColor="text1"/>
+        </w:rPr>
+        <w:t xml:space="preserve"> &amp; </w:t>
+      </w:r>
+      <w:proofErr w:type="spellStart"/>
+      <w:r>
+        <w:rPr>
+          <w:color w:val="000000" w:themeColor="text1"/>
+        </w:rPr>
+        <w:t>Desain</w:t>
+      </w:r>
+      <w:proofErr w:type="spellEnd"/>
+      <w:r>
+        <w:rPr>
+          <w:color w:val="000000" w:themeColor="text1"/>
+        </w:rPr>
+        <w:t xml:space="preserve"> </w:t>
+      </w:r>
+      <w:proofErr w:type="spellStart"/>
+      <w:r>
+        <w:rPr>
+          <w:color w:val="000000" w:themeColor="text1"/>
+        </w:rPr>
+        <w:t>Sistem</w:t>
+      </w:r>
+      <w:proofErr w:type="spellEnd"/>
+      <w:r>
+        <w:rPr>
+          <w:color w:val="000000" w:themeColor="text1"/>
+        </w:rPr>
+        <w:t xml:space="preserve"> </w:t>
+      </w:r>
+      <w:proofErr w:type="spellStart"/>
+      <w:proofErr w:type="gramStart"/>
+      <w:r>
+        <w:rPr>
+          <w:color w:val="000000" w:themeColor="text1"/>
+        </w:rPr>
+        <w:t>Informasi</w:t>
+      </w:r>
+      <w:proofErr w:type="spellEnd"/>
+      <w:r>
+        <w:rPr>
+          <w:color w:val="000000" w:themeColor="text1"/>
+        </w:rPr>
+        <w:t xml:space="preserve"> :</w:t>
+      </w:r>
+      <w:proofErr w:type="gramEnd"/>
+      <w:r>
+        <w:rPr>
+          <w:color w:val="000000" w:themeColor="text1"/>
+        </w:rPr>
+        <w:t xml:space="preserve"> </w:t>
+      </w:r>
+      <w:proofErr w:type="spellStart"/>
+      <w:r>
+        <w:rPr>
+          <w:color w:val="000000" w:themeColor="text1"/>
+        </w:rPr>
+        <w:t>Pendekatan</w:t>
+      </w:r>
+      <w:proofErr w:type="spellEnd"/>
+      <w:r>
+        <w:rPr>
+          <w:color w:val="000000" w:themeColor="text1"/>
+        </w:rPr>
+        <w:t xml:space="preserve"> </w:t>
+      </w:r>
+      <w:proofErr w:type="spellStart"/>
+      <w:r>
+        <w:rPr>
+          <w:color w:val="000000" w:themeColor="text1"/>
+        </w:rPr>
+        <w:t>terstruktur</w:t>
+      </w:r>
+      <w:proofErr w:type="spellEnd"/>
+      <w:r>
+        <w:rPr>
+          <w:color w:val="000000" w:themeColor="text1"/>
+        </w:rPr>
+        <w:t xml:space="preserve"> </w:t>
+      </w:r>
+      <w:proofErr w:type="spellStart"/>
+      <w:r>
+        <w:rPr>
+          <w:color w:val="000000" w:themeColor="text1"/>
+        </w:rPr>
+        <w:t>teori</w:t>
+      </w:r>
+      <w:proofErr w:type="spellEnd"/>
+      <w:r>
+        <w:rPr>
+          <w:color w:val="000000" w:themeColor="text1"/>
+        </w:rPr>
+        <w:t xml:space="preserve"> </w:t>
+      </w:r>
+      <w:proofErr w:type="spellStart"/>
+      <w:r>
+        <w:rPr>
+          <w:color w:val="000000" w:themeColor="text1"/>
+        </w:rPr>
+        <w:t>dan</w:t>
+      </w:r>
+      <w:proofErr w:type="spellEnd"/>
+      <w:r>
+        <w:rPr>
+          <w:color w:val="000000" w:themeColor="text1"/>
+        </w:rPr>
+        <w:t xml:space="preserve"> </w:t>
+      </w:r>
+      <w:proofErr w:type="spellStart"/>
+      <w:r>
+        <w:rPr>
+          <w:color w:val="000000" w:themeColor="text1"/>
+        </w:rPr>
+        <w:t>praktik</w:t>
+      </w:r>
+      <w:proofErr w:type="spellEnd"/>
+      <w:r>
+        <w:rPr>
+          <w:color w:val="000000" w:themeColor="text1"/>
+        </w:rPr>
+        <w:t xml:space="preserve"> </w:t>
+      </w:r>
+      <w:proofErr w:type="spellStart"/>
+      <w:r>
+        <w:rPr>
+          <w:color w:val="000000" w:themeColor="text1"/>
+        </w:rPr>
+        <w:t>aplikasi</w:t>
+      </w:r>
+      <w:proofErr w:type="spellEnd"/>
+      <w:r>
+        <w:rPr>
+          <w:color w:val="000000" w:themeColor="text1"/>
+        </w:rPr>
+        <w:t xml:space="preserve"> </w:t>
+      </w:r>
+      <w:proofErr w:type="spellStart"/>
+      <w:r>
+        <w:rPr>
+          <w:color w:val="000000" w:themeColor="text1"/>
+        </w:rPr>
+        <w:t>bisnis</w:t>
+      </w:r>
+      <w:proofErr w:type="spellEnd"/>
+      <w:r>
+        <w:rPr>
+          <w:color w:val="000000" w:themeColor="text1"/>
+        </w:rPr>
+        <w:t>. Andi Offset. Yogyakarta. 2005</w:t>
       </w:r>
     </w:p>
     <w:p>
       <w:pPr>
         <w:pStyle w:val="Default"/>
-        <w:spacing w:line="360" w:lineRule="auto"/>
+        <w:spacing w:line="276" w:lineRule="auto"/>
         <w:jc w:val="both"/>
       </w:pPr>
       <w:r>
-        <w:rPr>
-          <w:color w:val="000000" w:themeColor="text1"/>
-        </w:rPr>
-        <w:t>[5]</w:t>
-      </w:r>
-      <w:r>
-        <w:rPr>
-          <w:color w:val="000000" w:themeColor="text1"/>
-        </w:rPr>
-        <w:t xml:space="preserve"> </w:t>
-      </w:r>
-      <w:r>
-        <w:t xml:space="preserve">Spewak, Steve H., </w:t>
-      </w:r>
-      <w:r>
-        <w:rPr>
-          <w:i/>
-          <w:iCs/>
-        </w:rPr>
-        <w:t>Enterprise Architecture Planning (Developng a Blueprint for Data, Application and Technology)</w:t>
-      </w:r>
-      <w:r>
-        <w:t>, Jhon Wiley &amp; Sons, Inc., New York, 1992.</w:t>
+        <w:t xml:space="preserve">[4] Ward, John and </w:t>
+      </w:r>
+      <w:proofErr w:type="spellStart"/>
+      <w:r>
+        <w:t>Peppard</w:t>
+      </w:r>
+      <w:proofErr w:type="spellEnd"/>
+      <w:r>
+        <w:t xml:space="preserve">, Joe, 2004. </w:t>
+      </w:r>
+      <w:r>
+        <w:rPr>
+          <w:i/>
+          <w:iCs/>
+        </w:rPr>
+        <w:t>Strategic Planning for Information Systems</w:t>
+      </w:r>
+      <w:r>
+        <w:t>, Third Edition, John Wiley &amp; Sons, Ltd, 1989.</w:t>
+      </w:r>
+    </w:p>
+    <w:p>
+      <w:pPr>
+        <w:pStyle w:val="Default"/>
+        <w:spacing w:line="276" w:lineRule="auto"/>
+        <w:jc w:val="both"/>
+      </w:pPr>
+      <w:r>
+        <w:rPr>
+          <w:color w:val="000000" w:themeColor="text1"/>
+        </w:rPr>
+        <w:t>[5</w:t>
+      </w:r>
+      <w:r>
+        <w:rPr>
+          <w:color w:val="000000" w:themeColor="text1"/>
+        </w:rPr>
+        <w:t>]</w:t>
+      </w:r>
+      <w:r>
+        <w:rPr>
+          <w:color w:val="000000" w:themeColor="text1"/>
+        </w:rPr>
+        <w:t xml:space="preserve"> </w:t>
+      </w:r>
+      <w:proofErr w:type="spellStart"/>
+      <w:r>
+        <w:t>Spewak</w:t>
+      </w:r>
+      <w:proofErr w:type="spellEnd"/>
+      <w:r>
+        <w:t xml:space="preserve">, Steve H., </w:t>
+      </w:r>
+      <w:r>
+        <w:rPr>
+          <w:i/>
+          <w:iCs/>
+        </w:rPr>
+        <w:t>Enterprise Architecture Planning (</w:t>
+      </w:r>
+      <w:proofErr w:type="spellStart"/>
+      <w:r>
+        <w:rPr>
+          <w:i/>
+          <w:iCs/>
+        </w:rPr>
+        <w:t>Developng</w:t>
+      </w:r>
+      <w:proofErr w:type="spellEnd"/>
+      <w:r>
+        <w:rPr>
+          <w:i/>
+          <w:iCs/>
+        </w:rPr>
+        <w:t xml:space="preserve"> a Blueprint for Data, Application and Technology)</w:t>
+      </w:r>
+      <w:r>
+        <w:t xml:space="preserve">, </w:t>
+      </w:r>
+      <w:proofErr w:type="spellStart"/>
+      <w:r>
+        <w:t>Jhon</w:t>
+      </w:r>
+      <w:proofErr w:type="spellEnd"/>
+      <w:r>
+        <w:t xml:space="preserve"> Wiley &amp; Sons, Inc., New York, 1992.</w:t>
       </w:r>
     </w:p>
     <w:p>
       <w:pPr>
         <w:shd w:val="clear" w:color="auto" w:fill="FFFFFF" w:themeFill="background1"/>
-        <w:spacing w:line="360" w:lineRule="auto"/>
         <w:jc w:val="both"/>
         <w:rPr>
           <w:rFonts w:ascii="Times New Roman" w:hAnsi="Times New Roman" w:cs="Times New Roman"/>
@@ -182,13 +602,132 @@
           <w:sz w:val="24"/>
           <w:szCs w:val="24"/>
         </w:rPr>
-        <w:t>] Azhar Susanto, 2004. Sistem Informasi Manajemen.Bandung: Linggar Jaya.</w:t>
+        <w:t xml:space="preserve">] </w:t>
+      </w:r>
+      <w:proofErr w:type="spellStart"/>
+      <w:r>
+        <w:rPr>
+          <w:rFonts w:ascii="Times New Roman" w:hAnsi="Times New Roman" w:cs="Times New Roman"/>
+          <w:color w:val="000000" w:themeColor="text1"/>
+          <w:sz w:val="24"/>
+          <w:szCs w:val="24"/>
+        </w:rPr>
+        <w:t>Azhar</w:t>
+      </w:r>
+      <w:proofErr w:type="spellEnd"/>
+      <w:r>
+        <w:rPr>
+          <w:rFonts w:ascii="Times New Roman" w:hAnsi="Times New Roman" w:cs="Times New Roman"/>
+          <w:color w:val="000000" w:themeColor="text1"/>
+          <w:sz w:val="24"/>
+          <w:szCs w:val="24"/>
+        </w:rPr>
+        <w:t xml:space="preserve"> </w:t>
+      </w:r>
+      <w:proofErr w:type="spellStart"/>
+      <w:r>
+        <w:rPr>
+          <w:rFonts w:ascii="Times New Roman" w:hAnsi="Times New Roman" w:cs="Times New Roman"/>
+          <w:color w:val="000000" w:themeColor="text1"/>
+          <w:sz w:val="24"/>
+          <w:szCs w:val="24"/>
+        </w:rPr>
+        <w:t>Susanto</w:t>
+      </w:r>
+      <w:proofErr w:type="spellEnd"/>
+      <w:r>
+        <w:rPr>
+          <w:rFonts w:ascii="Times New Roman" w:hAnsi="Times New Roman" w:cs="Times New Roman"/>
+          <w:color w:val="000000" w:themeColor="text1"/>
+          <w:sz w:val="24"/>
+          <w:szCs w:val="24"/>
+        </w:rPr>
+        <w:t xml:space="preserve">, 2004. </w:t>
+      </w:r>
+      <w:proofErr w:type="spellStart"/>
+      <w:r>
+        <w:rPr>
+          <w:rFonts w:ascii="Times New Roman" w:hAnsi="Times New Roman" w:cs="Times New Roman"/>
+          <w:color w:val="000000" w:themeColor="text1"/>
+          <w:sz w:val="24"/>
+          <w:szCs w:val="24"/>
+        </w:rPr>
+        <w:t>Sistem</w:t>
+      </w:r>
+      <w:proofErr w:type="spellEnd"/>
+      <w:r>
+        <w:rPr>
+          <w:rFonts w:ascii="Times New Roman" w:hAnsi="Times New Roman" w:cs="Times New Roman"/>
+          <w:color w:val="000000" w:themeColor="text1"/>
+          <w:sz w:val="24"/>
+          <w:szCs w:val="24"/>
+        </w:rPr>
+        <w:t xml:space="preserve"> </w:t>
+      </w:r>
+      <w:proofErr w:type="spellStart"/>
+      <w:r>
+        <w:rPr>
+          <w:rFonts w:ascii="Times New Roman" w:hAnsi="Times New Roman" w:cs="Times New Roman"/>
+          <w:color w:val="000000" w:themeColor="text1"/>
+          <w:sz w:val="24"/>
+          <w:szCs w:val="24"/>
+        </w:rPr>
+        <w:t>Informasi</w:t>
+      </w:r>
+      <w:proofErr w:type="spellEnd"/>
+      <w:r>
+        <w:rPr>
+          <w:rFonts w:ascii="Times New Roman" w:hAnsi="Times New Roman" w:cs="Times New Roman"/>
+          <w:color w:val="000000" w:themeColor="text1"/>
+          <w:sz w:val="24"/>
+          <w:szCs w:val="24"/>
+        </w:rPr>
+        <w:t xml:space="preserve"> </w:t>
+      </w:r>
+      <w:proofErr w:type="spellStart"/>
+      <w:r>
+        <w:rPr>
+          <w:rFonts w:ascii="Times New Roman" w:hAnsi="Times New Roman" w:cs="Times New Roman"/>
+          <w:color w:val="000000" w:themeColor="text1"/>
+          <w:sz w:val="24"/>
+          <w:szCs w:val="24"/>
+        </w:rPr>
+        <w:t>Manajemen.Bandung</w:t>
+      </w:r>
+      <w:proofErr w:type="spellEnd"/>
+      <w:r>
+        <w:rPr>
+          <w:rFonts w:ascii="Times New Roman" w:hAnsi="Times New Roman" w:cs="Times New Roman"/>
+          <w:color w:val="000000" w:themeColor="text1"/>
+          <w:sz w:val="24"/>
+          <w:szCs w:val="24"/>
+        </w:rPr>
+        <w:t xml:space="preserve">: </w:t>
+      </w:r>
+      <w:proofErr w:type="spellStart"/>
+      <w:r>
+        <w:rPr>
+          <w:rFonts w:ascii="Times New Roman" w:hAnsi="Times New Roman" w:cs="Times New Roman"/>
+          <w:color w:val="000000" w:themeColor="text1"/>
+          <w:sz w:val="24"/>
+          <w:szCs w:val="24"/>
+        </w:rPr>
+        <w:t>Linggar</w:t>
+      </w:r>
+      <w:proofErr w:type="spellEnd"/>
+      <w:r>
+        <w:rPr>
+          <w:rFonts w:ascii="Times New Roman" w:hAnsi="Times New Roman" w:cs="Times New Roman"/>
+          <w:color w:val="000000" w:themeColor="text1"/>
+          <w:sz w:val="24"/>
+          <w:szCs w:val="24"/>
+        </w:rPr>
+        <w:t xml:space="preserve"> Jaya.</w:t>
       </w:r>
     </w:p>
     <w:p>
       <w:pPr>
         <w:shd w:val="clear" w:color="auto" w:fill="FFFFFF" w:themeFill="background1"/>
-        <w:spacing w:line="360" w:lineRule="auto"/>
         <w:jc w:val="both"/>
         <w:rPr>
           <w:rFonts w:ascii="Times New Roman" w:hAnsi="Times New Roman" w:cs="Times New Roman"/>
@@ -220,7 +759,6 @@
     <w:p>
       <w:pPr>
         <w:shd w:val="clear" w:color="auto" w:fill="FFFFFF" w:themeFill="background1"/>
-        <w:spacing w:line="360" w:lineRule="auto"/>
         <w:jc w:val="both"/>
         <w:rPr>
           <w:rFonts w:ascii="Times New Roman" w:hAnsi="Times New Roman" w:cs="Times New Roman"/>
@@ -246,7 +784,67 @@
           <w:sz w:val="24"/>
           <w:szCs w:val="24"/>
         </w:rPr>
-        <w:t>] Henderi. (2008). Unified Modelling Language. Tangerang: Raharja Enrichment Centre(REC).</w:t>
+        <w:t xml:space="preserve">] </w:t>
+      </w:r>
+      <w:proofErr w:type="spellStart"/>
+      <w:r>
+        <w:rPr>
+          <w:rFonts w:ascii="Times New Roman" w:hAnsi="Times New Roman" w:cs="Times New Roman"/>
+          <w:color w:val="000000" w:themeColor="text1"/>
+          <w:sz w:val="24"/>
+          <w:szCs w:val="24"/>
+        </w:rPr>
+        <w:t>Henderi</w:t>
+      </w:r>
+      <w:proofErr w:type="spellEnd"/>
+      <w:r>
+        <w:rPr>
+          <w:rFonts w:ascii="Times New Roman" w:hAnsi="Times New Roman" w:cs="Times New Roman"/>
+          <w:color w:val="000000" w:themeColor="text1"/>
+          <w:sz w:val="24"/>
+          <w:szCs w:val="24"/>
+        </w:rPr>
+        <w:t xml:space="preserve">. (2008). Unified Modelling Language. Tangerang: </w:t>
+      </w:r>
+      <w:proofErr w:type="spellStart"/>
+      <w:r>
+        <w:rPr>
+          <w:rFonts w:ascii="Times New Roman" w:hAnsi="Times New Roman" w:cs="Times New Roman"/>
+          <w:color w:val="000000" w:themeColor="text1"/>
+          <w:sz w:val="24"/>
+          <w:szCs w:val="24"/>
+        </w:rPr>
+        <w:t>Raharja</w:t>
+      </w:r>
+      <w:proofErr w:type="spellEnd"/>
+      <w:r>
+        <w:rPr>
+          <w:rFonts w:ascii="Times New Roman" w:hAnsi="Times New Roman" w:cs="Times New Roman"/>
+          <w:color w:val="000000" w:themeColor="text1"/>
+          <w:sz w:val="24"/>
+          <w:szCs w:val="24"/>
+        </w:rPr>
+        <w:t xml:space="preserve"> Enrichment </w:t>
+      </w:r>
+      <w:proofErr w:type="gramStart"/>
+      <w:r>
+        <w:rPr>
+          <w:rFonts w:ascii="Times New Roman" w:hAnsi="Times New Roman" w:cs="Times New Roman"/>
+          <w:color w:val="000000" w:themeColor="text1"/>
+          <w:sz w:val="24"/>
+          <w:szCs w:val="24"/>
+        </w:rPr>
+        <w:t>Centre(</w:t>
+      </w:r>
+      <w:proofErr w:type="gramEnd"/>
+      <w:r>
+        <w:rPr>
+          <w:rFonts w:ascii="Times New Roman" w:hAnsi="Times New Roman" w:cs="Times New Roman"/>
+          <w:color w:val="000000" w:themeColor="text1"/>
+          <w:sz w:val="24"/>
+          <w:szCs w:val="24"/>
+        </w:rPr>
+        <w:t>REC).</w:t>
       </w:r>
     </w:p>
     <w:p>
@@ -254,7 +852,7 @@
         <w:autoSpaceDE w:val="0"/>
         <w:autoSpaceDN w:val="0"/>
         <w:adjustRightInd w:val="0"/>
-        <w:spacing w:after="0" w:line="360" w:lineRule="auto"/>
+        <w:spacing w:after="0"/>
         <w:jc w:val="both"/>
         <w:rPr>
           <w:rFonts w:ascii="Times New Roman" w:hAnsi="Times New Roman" w:cs="Times New Roman"/>
@@ -280,15 +878,41 @@
         </w:rPr>
         <w:t xml:space="preserve">] </w:t>
       </w:r>
-      <w:bookmarkStart w:id="0" w:name="_GoBack"/>
-      <w:bookmarkEnd w:id="0"/>
-      <w:r>
-        <w:rPr>
-          <w:rFonts w:ascii="Times New Roman" w:hAnsi="Times New Roman" w:cs="Times New Roman"/>
-          <w:sz w:val="24"/>
-          <w:szCs w:val="24"/>
-        </w:rPr>
-        <w:t xml:space="preserve">Open Group. (2009). The Open Group Architecture Framework:Architecture Development Method . </w:t>
+      <w:r>
+        <w:rPr>
+          <w:rFonts w:ascii="Times New Roman" w:hAnsi="Times New Roman" w:cs="Times New Roman"/>
+          <w:sz w:val="24"/>
+          <w:szCs w:val="24"/>
+        </w:rPr>
+        <w:t xml:space="preserve">Open Group. (2009). The Open Group Architecture </w:t>
+      </w:r>
+      <w:proofErr w:type="spellStart"/>
+      <w:r>
+        <w:rPr>
+          <w:rFonts w:ascii="Times New Roman" w:hAnsi="Times New Roman" w:cs="Times New Roman"/>
+          <w:sz w:val="24"/>
+          <w:szCs w:val="24"/>
+        </w:rPr>
+        <w:t>Framework</w:t>
+      </w:r>
+      <w:proofErr w:type="gramStart"/>
+      <w:r>
+        <w:rPr>
+          <w:rFonts w:ascii="Times New Roman" w:hAnsi="Times New Roman" w:cs="Times New Roman"/>
+          <w:sz w:val="24"/>
+          <w:szCs w:val="24"/>
+        </w:rPr>
+        <w:t>:Architecture</w:t>
+      </w:r>
+      <w:proofErr w:type="spellEnd"/>
+      <w:proofErr w:type="gramEnd"/>
+      <w:r>
+        <w:rPr>
+          <w:rFonts w:ascii="Times New Roman" w:hAnsi="Times New Roman" w:cs="Times New Roman"/>
+          <w:sz w:val="24"/>
+          <w:szCs w:val="24"/>
+        </w:rPr>
+        <w:t xml:space="preserve"> Development Method . </w:t>
       </w:r>
       <w:r>
         <w:rPr>
@@ -318,13 +942,48 @@
           <w:sz w:val="24"/>
           <w:szCs w:val="24"/>
         </w:rPr>
-        <w:t>. Diakses 2 Oktober 2016)</w:t>
+        <w:t xml:space="preserve">. </w:t>
+      </w:r>
+      <w:proofErr w:type="spellStart"/>
+      <w:r>
+        <w:rPr>
+          <w:rFonts w:ascii="Times New Roman" w:hAnsi="Times New Roman" w:cs="Times New Roman"/>
+          <w:sz w:val="24"/>
+          <w:szCs w:val="24"/>
+        </w:rPr>
+        <w:t>Diakses</w:t>
+      </w:r>
+      <w:proofErr w:type="spellEnd"/>
+      <w:r>
+        <w:rPr>
+          <w:rFonts w:ascii="Times New Roman" w:hAnsi="Times New Roman" w:cs="Times New Roman"/>
+          <w:sz w:val="24"/>
+          <w:szCs w:val="24"/>
+        </w:rPr>
+        <w:t xml:space="preserve"> 2 </w:t>
+      </w:r>
+      <w:proofErr w:type="spellStart"/>
+      <w:r>
+        <w:rPr>
+          <w:rFonts w:ascii="Times New Roman" w:hAnsi="Times New Roman" w:cs="Times New Roman"/>
+          <w:sz w:val="24"/>
+          <w:szCs w:val="24"/>
+        </w:rPr>
+        <w:t>Oktober</w:t>
+      </w:r>
+      <w:proofErr w:type="spellEnd"/>
+      <w:r>
+        <w:rPr>
+          <w:rFonts w:ascii="Times New Roman" w:hAnsi="Times New Roman" w:cs="Times New Roman"/>
+          <w:sz w:val="24"/>
+          <w:szCs w:val="24"/>
+        </w:rPr>
+        <w:t xml:space="preserve"> 2016)</w:t>
       </w:r>
     </w:p>
     <w:p>
       <w:pPr>
         <w:shd w:val="clear" w:color="auto" w:fill="FFFFFF" w:themeFill="background1"/>
-        <w:spacing w:line="360" w:lineRule="auto"/>
         <w:jc w:val="both"/>
         <w:rPr>
           <w:rFonts w:ascii="Times New Roman" w:hAnsi="Times New Roman" w:cs="Times New Roman"/>
@@ -365,7 +1024,6 @@
     <w:p>
       <w:pPr>
         <w:shd w:val="clear" w:color="auto" w:fill="FFFFFF" w:themeFill="background1"/>
-        <w:spacing w:line="360" w:lineRule="auto"/>
         <w:jc w:val="both"/>
         <w:rPr>
           <w:rFonts w:ascii="Times New Roman" w:hAnsi="Times New Roman" w:cs="Times New Roman"/>
@@ -392,20 +1050,110 @@
         </w:rPr>
         <w:t xml:space="preserve">] </w:t>
       </w:r>
-      <w:r>
-        <w:rPr>
-          <w:rFonts w:ascii="Times New Roman" w:hAnsi="Times New Roman" w:cs="Times New Roman"/>
-          <w:color w:val="000000" w:themeColor="text1"/>
-          <w:sz w:val="24"/>
-          <w:szCs w:val="24"/>
-        </w:rPr>
-        <w:t>Yuswanto., Subari. (2007). Pemrograman Database Visual Basic .Net. Jakarta: Prestasi Pustakaraya.</w:t>
+      <w:proofErr w:type="spellStart"/>
+      <w:r>
+        <w:rPr>
+          <w:rFonts w:ascii="Times New Roman" w:hAnsi="Times New Roman" w:cs="Times New Roman"/>
+          <w:color w:val="000000" w:themeColor="text1"/>
+          <w:sz w:val="24"/>
+          <w:szCs w:val="24"/>
+        </w:rPr>
+        <w:t>Yuswanto</w:t>
+      </w:r>
+      <w:proofErr w:type="spellEnd"/>
+      <w:r>
+        <w:rPr>
+          <w:rFonts w:ascii="Times New Roman" w:hAnsi="Times New Roman" w:cs="Times New Roman"/>
+          <w:color w:val="000000" w:themeColor="text1"/>
+          <w:sz w:val="24"/>
+          <w:szCs w:val="24"/>
+        </w:rPr>
+        <w:t xml:space="preserve">., </w:t>
+      </w:r>
+      <w:proofErr w:type="spellStart"/>
+      <w:r>
+        <w:rPr>
+          <w:rFonts w:ascii="Times New Roman" w:hAnsi="Times New Roman" w:cs="Times New Roman"/>
+          <w:color w:val="000000" w:themeColor="text1"/>
+          <w:sz w:val="24"/>
+          <w:szCs w:val="24"/>
+        </w:rPr>
+        <w:t>Subari</w:t>
+      </w:r>
+      <w:proofErr w:type="spellEnd"/>
+      <w:r>
+        <w:rPr>
+          <w:rFonts w:ascii="Times New Roman" w:hAnsi="Times New Roman" w:cs="Times New Roman"/>
+          <w:color w:val="000000" w:themeColor="text1"/>
+          <w:sz w:val="24"/>
+          <w:szCs w:val="24"/>
+        </w:rPr>
+        <w:t xml:space="preserve">. (2007). </w:t>
+      </w:r>
+      <w:proofErr w:type="spellStart"/>
+      <w:r>
+        <w:rPr>
+          <w:rFonts w:ascii="Times New Roman" w:hAnsi="Times New Roman" w:cs="Times New Roman"/>
+          <w:color w:val="000000" w:themeColor="text1"/>
+          <w:sz w:val="24"/>
+          <w:szCs w:val="24"/>
+        </w:rPr>
+        <w:t>Pemrograman</w:t>
+      </w:r>
+      <w:proofErr w:type="spellEnd"/>
+      <w:r>
+        <w:rPr>
+          <w:rFonts w:ascii="Times New Roman" w:hAnsi="Times New Roman" w:cs="Times New Roman"/>
+          <w:color w:val="000000" w:themeColor="text1"/>
+          <w:sz w:val="24"/>
+          <w:szCs w:val="24"/>
+        </w:rPr>
+        <w:t xml:space="preserve"> Database Visual Basic .Net. Jakarta: </w:t>
+      </w:r>
+      <w:proofErr w:type="spellStart"/>
+      <w:r>
+        <w:rPr>
+          <w:rFonts w:ascii="Times New Roman" w:hAnsi="Times New Roman" w:cs="Times New Roman"/>
+          <w:color w:val="000000" w:themeColor="text1"/>
+          <w:sz w:val="24"/>
+          <w:szCs w:val="24"/>
+        </w:rPr>
+        <w:t>Prestasi</w:t>
+      </w:r>
+      <w:proofErr w:type="spellEnd"/>
+      <w:r>
+        <w:rPr>
+          <w:rFonts w:ascii="Times New Roman" w:hAnsi="Times New Roman" w:cs="Times New Roman"/>
+          <w:color w:val="000000" w:themeColor="text1"/>
+          <w:sz w:val="24"/>
+          <w:szCs w:val="24"/>
+        </w:rPr>
+        <w:t xml:space="preserve"> </w:t>
+      </w:r>
+      <w:proofErr w:type="spellStart"/>
+      <w:r>
+        <w:rPr>
+          <w:rFonts w:ascii="Times New Roman" w:hAnsi="Times New Roman" w:cs="Times New Roman"/>
+          <w:color w:val="000000" w:themeColor="text1"/>
+          <w:sz w:val="24"/>
+          <w:szCs w:val="24"/>
+        </w:rPr>
+        <w:t>Pustakaraya</w:t>
+      </w:r>
+      <w:proofErr w:type="spellEnd"/>
+      <w:r>
+        <w:rPr>
+          <w:rFonts w:ascii="Times New Roman" w:hAnsi="Times New Roman" w:cs="Times New Roman"/>
+          <w:color w:val="000000" w:themeColor="text1"/>
+          <w:sz w:val="24"/>
+          <w:szCs w:val="24"/>
+        </w:rPr>
+        <w:t>.</w:t>
       </w:r>
     </w:p>
     <w:p>
       <w:pPr>
         <w:shd w:val="clear" w:color="auto" w:fill="FFFFFF" w:themeFill="background1"/>
-        <w:spacing w:line="360" w:lineRule="auto"/>
         <w:jc w:val="both"/>
         <w:rPr>
           <w:rFonts w:ascii="Times New Roman" w:hAnsi="Times New Roman" w:cs="Times New Roman"/>
@@ -430,7 +1178,470 @@
           <w:sz w:val="24"/>
           <w:szCs w:val="24"/>
         </w:rPr>
-        <w:t>] Kristanto, Harianto. 2004. Konsep &amp; Perancangan Database: Andi.</w:t>
+        <w:t xml:space="preserve">] </w:t>
+      </w:r>
+      <w:proofErr w:type="spellStart"/>
+      <w:r>
+        <w:rPr>
+          <w:rFonts w:ascii="Times New Roman" w:hAnsi="Times New Roman" w:cs="Times New Roman"/>
+          <w:color w:val="000000" w:themeColor="text1"/>
+          <w:sz w:val="24"/>
+          <w:szCs w:val="24"/>
+        </w:rPr>
+        <w:t>Kristanto</w:t>
+      </w:r>
+      <w:proofErr w:type="spellEnd"/>
+      <w:r>
+        <w:rPr>
+          <w:rFonts w:ascii="Times New Roman" w:hAnsi="Times New Roman" w:cs="Times New Roman"/>
+          <w:color w:val="000000" w:themeColor="text1"/>
+          <w:sz w:val="24"/>
+          <w:szCs w:val="24"/>
+        </w:rPr>
+        <w:t xml:space="preserve">, </w:t>
+      </w:r>
+      <w:proofErr w:type="spellStart"/>
+      <w:r>
+        <w:rPr>
+          <w:rFonts w:ascii="Times New Roman" w:hAnsi="Times New Roman" w:cs="Times New Roman"/>
+          <w:color w:val="000000" w:themeColor="text1"/>
+          <w:sz w:val="24"/>
+          <w:szCs w:val="24"/>
+        </w:rPr>
+        <w:t>Harianto</w:t>
+      </w:r>
+      <w:proofErr w:type="spellEnd"/>
+      <w:r>
+        <w:rPr>
+          <w:rFonts w:ascii="Times New Roman" w:hAnsi="Times New Roman" w:cs="Times New Roman"/>
+          <w:color w:val="000000" w:themeColor="text1"/>
+          <w:sz w:val="24"/>
+          <w:szCs w:val="24"/>
+        </w:rPr>
+        <w:t xml:space="preserve">. 2004. </w:t>
+      </w:r>
+      <w:proofErr w:type="spellStart"/>
+      <w:r>
+        <w:rPr>
+          <w:rFonts w:ascii="Times New Roman" w:hAnsi="Times New Roman" w:cs="Times New Roman"/>
+          <w:color w:val="000000" w:themeColor="text1"/>
+          <w:sz w:val="24"/>
+          <w:szCs w:val="24"/>
+        </w:rPr>
+        <w:t>Konsep</w:t>
+      </w:r>
+      <w:proofErr w:type="spellEnd"/>
+      <w:r>
+        <w:rPr>
+          <w:rFonts w:ascii="Times New Roman" w:hAnsi="Times New Roman" w:cs="Times New Roman"/>
+          <w:color w:val="000000" w:themeColor="text1"/>
+          <w:sz w:val="24"/>
+          <w:szCs w:val="24"/>
+        </w:rPr>
+        <w:t xml:space="preserve"> &amp; </w:t>
+      </w:r>
+      <w:proofErr w:type="spellStart"/>
+      <w:r>
+        <w:rPr>
+          <w:rFonts w:ascii="Times New Roman" w:hAnsi="Times New Roman" w:cs="Times New Roman"/>
+          <w:color w:val="000000" w:themeColor="text1"/>
+          <w:sz w:val="24"/>
+          <w:szCs w:val="24"/>
+        </w:rPr>
+        <w:t>Perancangan</w:t>
+      </w:r>
+      <w:proofErr w:type="spellEnd"/>
+      <w:r>
+        <w:rPr>
+          <w:rFonts w:ascii="Times New Roman" w:hAnsi="Times New Roman" w:cs="Times New Roman"/>
+          <w:color w:val="000000" w:themeColor="text1"/>
+          <w:sz w:val="24"/>
+          <w:szCs w:val="24"/>
+        </w:rPr>
+        <w:t xml:space="preserve"> Database: Andi.</w:t>
+      </w:r>
+    </w:p>
+    <w:p>
+      <w:pPr>
+        <w:pStyle w:val="Default"/>
+        <w:spacing w:line="276" w:lineRule="auto"/>
+        <w:jc w:val="both"/>
+      </w:pPr>
+      <w:r>
+        <w:rPr>
+          <w:color w:val="000000" w:themeColor="text1"/>
+        </w:rPr>
+        <w:t>[13</w:t>
+      </w:r>
+      <w:r>
+        <w:rPr>
+          <w:color w:val="000000" w:themeColor="text1"/>
+        </w:rPr>
+        <w:t xml:space="preserve">] </w:t>
+      </w:r>
+      <w:r>
+        <w:rPr>
+          <w:iCs/>
+        </w:rPr>
+        <w:t xml:space="preserve">Connolly. 2002. Basis Data. </w:t>
+      </w:r>
+      <w:r>
+        <w:t xml:space="preserve">Yogyakarta: Andi. </w:t>
+      </w:r>
+    </w:p>
+    <w:p>
+      <w:pPr>
+        <w:pStyle w:val="Default"/>
+        <w:spacing w:line="276" w:lineRule="auto"/>
+        <w:jc w:val="both"/>
+      </w:pPr>
+      <w:r>
+        <w:t xml:space="preserve">[14] Donald </w:t>
+      </w:r>
+      <w:proofErr w:type="spellStart"/>
+      <w:r>
+        <w:t>R.Cooper</w:t>
+      </w:r>
+      <w:proofErr w:type="spellEnd"/>
+      <w:r>
+        <w:t xml:space="preserve"> &amp; Pamela </w:t>
+      </w:r>
+      <w:proofErr w:type="spellStart"/>
+      <w:r>
+        <w:t>S.Schindler</w:t>
+      </w:r>
+      <w:proofErr w:type="spellEnd"/>
+      <w:r>
+        <w:t xml:space="preserve">, 2006, </w:t>
+      </w:r>
+      <w:r>
+        <w:rPr>
+          <w:i/>
+          <w:iCs/>
+        </w:rPr>
+        <w:t>“</w:t>
+      </w:r>
+      <w:proofErr w:type="spellStart"/>
+      <w:r>
+        <w:rPr>
+          <w:i/>
+          <w:iCs/>
+        </w:rPr>
+        <w:t>Bussines</w:t>
+      </w:r>
+      <w:proofErr w:type="spellEnd"/>
+      <w:r>
+        <w:rPr>
+          <w:i/>
+          <w:iCs/>
+        </w:rPr>
+        <w:t xml:space="preserve"> Research Methods”</w:t>
+      </w:r>
+      <w:r>
+        <w:t>, 9th edition. McGraw-Hill International Edition.</w:t>
+      </w:r>
+    </w:p>
+    <w:p>
+      <w:pPr>
+        <w:autoSpaceDE w:val="0"/>
+        <w:autoSpaceDN w:val="0"/>
+        <w:adjustRightInd w:val="0"/>
+        <w:spacing w:after="0"/>
+        <w:jc w:val="both"/>
+        <w:rPr>
+          <w:rFonts w:ascii="Times New Roman" w:hAnsi="Times New Roman" w:cs="Times New Roman"/>
+          <w:i/>
+          <w:iCs/>
+          <w:sz w:val="24"/>
+          <w:szCs w:val="24"/>
+        </w:rPr>
+      </w:pPr>
+      <w:r>
+        <w:rPr>
+          <w:rFonts w:ascii="Times New Roman" w:hAnsi="Times New Roman" w:cs="Times New Roman"/>
+          <w:sz w:val="24"/>
+          <w:szCs w:val="24"/>
+        </w:rPr>
+        <w:t xml:space="preserve">[15] </w:t>
+      </w:r>
+      <w:proofErr w:type="spellStart"/>
+      <w:r>
+        <w:rPr>
+          <w:rFonts w:ascii="Times New Roman" w:hAnsi="Times New Roman" w:cs="Times New Roman"/>
+          <w:sz w:val="24"/>
+          <w:szCs w:val="24"/>
+        </w:rPr>
+        <w:t>Durianto</w:t>
+      </w:r>
+      <w:proofErr w:type="gramStart"/>
+      <w:r>
+        <w:rPr>
+          <w:rFonts w:ascii="Times New Roman" w:hAnsi="Times New Roman" w:cs="Times New Roman"/>
+          <w:i/>
+          <w:iCs/>
+          <w:sz w:val="24"/>
+          <w:szCs w:val="24"/>
+        </w:rPr>
+        <w:t>,</w:t>
+      </w:r>
+      <w:r>
+        <w:rPr>
+          <w:rFonts w:ascii="Times New Roman" w:hAnsi="Times New Roman" w:cs="Times New Roman"/>
+          <w:sz w:val="24"/>
+          <w:szCs w:val="24"/>
+        </w:rPr>
+        <w:t>Sugiarto</w:t>
+      </w:r>
+      <w:proofErr w:type="spellEnd"/>
+      <w:proofErr w:type="gramEnd"/>
+      <w:r>
+        <w:rPr>
+          <w:rFonts w:ascii="Times New Roman" w:hAnsi="Times New Roman" w:cs="Times New Roman"/>
+          <w:sz w:val="24"/>
+          <w:szCs w:val="24"/>
+        </w:rPr>
+        <w:t xml:space="preserve"> </w:t>
+      </w:r>
+      <w:proofErr w:type="spellStart"/>
+      <w:r>
+        <w:rPr>
+          <w:rFonts w:ascii="Times New Roman" w:hAnsi="Times New Roman" w:cs="Times New Roman"/>
+          <w:sz w:val="24"/>
+          <w:szCs w:val="24"/>
+        </w:rPr>
+        <w:t>dan</w:t>
+      </w:r>
+      <w:proofErr w:type="spellEnd"/>
+      <w:r>
+        <w:rPr>
+          <w:rFonts w:ascii="Times New Roman" w:hAnsi="Times New Roman" w:cs="Times New Roman"/>
+          <w:sz w:val="24"/>
+          <w:szCs w:val="24"/>
+        </w:rPr>
+        <w:t xml:space="preserve"> Tony </w:t>
+      </w:r>
+      <w:proofErr w:type="spellStart"/>
+      <w:r>
+        <w:rPr>
+          <w:rFonts w:ascii="Times New Roman" w:hAnsi="Times New Roman" w:cs="Times New Roman"/>
+          <w:sz w:val="24"/>
+          <w:szCs w:val="24"/>
+        </w:rPr>
+        <w:t>Sitinjak</w:t>
+      </w:r>
+      <w:proofErr w:type="spellEnd"/>
+      <w:r>
+        <w:rPr>
+          <w:rFonts w:ascii="Times New Roman" w:hAnsi="Times New Roman" w:cs="Times New Roman"/>
+          <w:sz w:val="24"/>
+          <w:szCs w:val="24"/>
+        </w:rPr>
+        <w:t xml:space="preserve">, </w:t>
+      </w:r>
+      <w:r>
+        <w:rPr>
+          <w:rFonts w:ascii="Times New Roman" w:hAnsi="Times New Roman" w:cs="Times New Roman"/>
+          <w:i/>
+          <w:iCs/>
+          <w:sz w:val="24"/>
+          <w:szCs w:val="24"/>
+        </w:rPr>
+        <w:t>2001</w:t>
+      </w:r>
+      <w:r>
+        <w:rPr>
+          <w:rFonts w:ascii="Times New Roman" w:hAnsi="Times New Roman" w:cs="Times New Roman"/>
+          <w:sz w:val="24"/>
+          <w:szCs w:val="24"/>
+        </w:rPr>
+        <w:t xml:space="preserve">. </w:t>
+      </w:r>
+      <w:proofErr w:type="spellStart"/>
+      <w:r>
+        <w:rPr>
+          <w:rFonts w:ascii="Times New Roman" w:hAnsi="Times New Roman" w:cs="Times New Roman"/>
+          <w:i/>
+          <w:iCs/>
+          <w:sz w:val="24"/>
+          <w:szCs w:val="24"/>
+        </w:rPr>
+        <w:t>Strategi</w:t>
+      </w:r>
+      <w:proofErr w:type="spellEnd"/>
+      <w:r>
+        <w:rPr>
+          <w:rFonts w:ascii="Times New Roman" w:hAnsi="Times New Roman" w:cs="Times New Roman"/>
+          <w:i/>
+          <w:iCs/>
+          <w:sz w:val="24"/>
+          <w:szCs w:val="24"/>
+        </w:rPr>
+        <w:t xml:space="preserve"> </w:t>
+      </w:r>
+      <w:proofErr w:type="spellStart"/>
+      <w:r>
+        <w:rPr>
+          <w:rFonts w:ascii="Times New Roman" w:hAnsi="Times New Roman" w:cs="Times New Roman"/>
+          <w:i/>
+          <w:iCs/>
+          <w:sz w:val="24"/>
+          <w:szCs w:val="24"/>
+        </w:rPr>
+        <w:t>Menaklukkan</w:t>
+      </w:r>
+      <w:proofErr w:type="spellEnd"/>
+      <w:r>
+        <w:rPr>
+          <w:rFonts w:ascii="Times New Roman" w:hAnsi="Times New Roman" w:cs="Times New Roman"/>
+          <w:i/>
+          <w:iCs/>
+          <w:sz w:val="24"/>
+          <w:szCs w:val="24"/>
+        </w:rPr>
+        <w:t xml:space="preserve"> </w:t>
+      </w:r>
+      <w:proofErr w:type="spellStart"/>
+      <w:r>
+        <w:rPr>
+          <w:rFonts w:ascii="Times New Roman" w:hAnsi="Times New Roman" w:cs="Times New Roman"/>
+          <w:i/>
+          <w:iCs/>
+          <w:sz w:val="24"/>
+          <w:szCs w:val="24"/>
+        </w:rPr>
+        <w:t>Pasar</w:t>
+      </w:r>
+      <w:proofErr w:type="spellEnd"/>
+      <w:r>
+        <w:rPr>
+          <w:rFonts w:ascii="Times New Roman" w:hAnsi="Times New Roman" w:cs="Times New Roman"/>
+          <w:i/>
+          <w:iCs/>
+          <w:sz w:val="24"/>
+          <w:szCs w:val="24"/>
+        </w:rPr>
+        <w:t xml:space="preserve"> </w:t>
+      </w:r>
+      <w:proofErr w:type="spellStart"/>
+      <w:r>
+        <w:rPr>
+          <w:rFonts w:ascii="Times New Roman" w:hAnsi="Times New Roman" w:cs="Times New Roman"/>
+          <w:i/>
+          <w:iCs/>
+          <w:sz w:val="24"/>
+          <w:szCs w:val="24"/>
+        </w:rPr>
+        <w:t>Melalui</w:t>
+      </w:r>
+      <w:proofErr w:type="spellEnd"/>
+      <w:r>
+        <w:rPr>
+          <w:rFonts w:ascii="Times New Roman" w:hAnsi="Times New Roman" w:cs="Times New Roman"/>
+          <w:i/>
+          <w:iCs/>
+          <w:sz w:val="24"/>
+          <w:szCs w:val="24"/>
+        </w:rPr>
+        <w:t>.</w:t>
+      </w:r>
+    </w:p>
+    <w:p>
+      <w:pPr>
+        <w:pStyle w:val="Default"/>
+        <w:spacing w:line="276" w:lineRule="auto"/>
+        <w:jc w:val="both"/>
+      </w:pPr>
+      <w:proofErr w:type="spellStart"/>
+      <w:r>
+        <w:rPr>
+          <w:i/>
+          <w:iCs/>
+        </w:rPr>
+        <w:t>Riset</w:t>
+      </w:r>
+      <w:proofErr w:type="spellEnd"/>
+      <w:r>
+        <w:rPr>
+          <w:i/>
+          <w:iCs/>
+        </w:rPr>
+        <w:t xml:space="preserve"> </w:t>
+      </w:r>
+      <w:proofErr w:type="spellStart"/>
+      <w:r>
+        <w:rPr>
+          <w:i/>
+          <w:iCs/>
+        </w:rPr>
+        <w:t>Ekuitas</w:t>
+      </w:r>
+      <w:proofErr w:type="spellEnd"/>
+      <w:r>
+        <w:rPr>
+          <w:i/>
+          <w:iCs/>
+        </w:rPr>
+        <w:t xml:space="preserve"> </w:t>
+      </w:r>
+      <w:proofErr w:type="spellStart"/>
+      <w:r>
+        <w:rPr>
+          <w:i/>
+          <w:iCs/>
+        </w:rPr>
+        <w:t>dan</w:t>
+      </w:r>
+      <w:proofErr w:type="spellEnd"/>
+      <w:r>
+        <w:rPr>
+          <w:i/>
+          <w:iCs/>
+        </w:rPr>
+        <w:t xml:space="preserve"> </w:t>
+      </w:r>
+      <w:proofErr w:type="spellStart"/>
+      <w:r>
+        <w:rPr>
+          <w:i/>
+          <w:iCs/>
+        </w:rPr>
+        <w:t>Perilaku</w:t>
+      </w:r>
+      <w:proofErr w:type="spellEnd"/>
+      <w:r>
+        <w:rPr>
+          <w:i/>
+          <w:iCs/>
+        </w:rPr>
+        <w:t xml:space="preserve"> </w:t>
+      </w:r>
+      <w:proofErr w:type="spellStart"/>
+      <w:r>
+        <w:rPr>
+          <w:i/>
+          <w:iCs/>
+        </w:rPr>
+        <w:t>Merek</w:t>
+      </w:r>
+      <w:proofErr w:type="spellEnd"/>
+      <w:r>
+        <w:t xml:space="preserve">, PT. </w:t>
+      </w:r>
+      <w:proofErr w:type="spellStart"/>
+      <w:r>
+        <w:t>Gramedia</w:t>
+      </w:r>
+      <w:proofErr w:type="spellEnd"/>
+      <w:r>
+        <w:t xml:space="preserve"> </w:t>
+      </w:r>
+      <w:proofErr w:type="spellStart"/>
+      <w:r>
+        <w:t>Pustaka</w:t>
+      </w:r>
+      <w:proofErr w:type="spellEnd"/>
+      <w:r>
+        <w:t>.</w:t>
       </w:r>
     </w:p>
     <w:p>
@@ -439,50 +1650,6 @@
         <w:spacing w:line="360" w:lineRule="auto"/>
         <w:jc w:val="both"/>
       </w:pPr>
-      <w:r>
-        <w:rPr>
-          <w:color w:val="000000" w:themeColor="text1"/>
-        </w:rPr>
-        <w:t>[13</w:t>
-      </w:r>
-      <w:r>
-        <w:rPr>
-          <w:color w:val="000000" w:themeColor="text1"/>
-        </w:rPr>
-        <w:t xml:space="preserve">] </w:t>
-      </w:r>
-      <w:r>
-        <w:rPr>
-          <w:iCs/>
-        </w:rPr>
-        <w:t xml:space="preserve">Connolly. 2002. Basis Data. </w:t>
-      </w:r>
-      <w:r>
-        <w:t xml:space="preserve">Yogyakarta: Andi. </w:t>
-      </w:r>
-    </w:p>
-    <w:p>
-      <w:pPr>
-        <w:pStyle w:val="Default"/>
-        <w:spacing w:line="360" w:lineRule="auto"/>
-        <w:jc w:val="both"/>
-      </w:pPr>
-      <w:r>
-        <w:t xml:space="preserve">[12] </w:t>
-      </w:r>
-      <w:r>
-        <w:t xml:space="preserve">Ward, John and Peppard, Joe, 2004. </w:t>
-      </w:r>
-      <w:r>
-        <w:rPr>
-          <w:i/>
-          <w:iCs/>
-        </w:rPr>
-        <w:t>Strategic Planning for Information Systems</w:t>
-      </w:r>
-      <w:r>
-        <w:t>, Third Edition, John Wiley &amp; Sons, Ltd, 1989.</w:t>
-      </w:r>
     </w:p>
     <w:sectPr>
       <w:pgSz w:w="12240" w:h="15840"/>
